--- a/infosec_notes_blockwise/blocks/Block_10_crypto_variants_notes.docx
+++ b/infosec_notes_blockwise/blocks/Block_10_crypto_variants_notes.docx
@@ -84,25 +84,7 @@
           <w:szCs w:val="28"/>
           <w:highlight w:val="green"/>
         </w:rPr>
-        <w:t xml:space="preserve">We have only looked at the thing to be encrypted as a block of text, but what if the data is not in a block, but a stream, </w:t>
-      </w:r>
-      <w:proofErr w:type="gramStart"/>
-      <w:r>
-        <w:rPr>
-          <w:sz w:val="28"/>
-          <w:szCs w:val="28"/>
-          <w:highlight w:val="green"/>
-        </w:rPr>
-        <w:t>i.e.</w:t>
-      </w:r>
-      <w:proofErr w:type="gramEnd"/>
-      <w:r>
-        <w:rPr>
-          <w:sz w:val="28"/>
-          <w:szCs w:val="28"/>
-          <w:highlight w:val="green"/>
-        </w:rPr>
-        <w:t xml:space="preserve"> time is also a factor? For example, when a video provider wants to encrypt a movie as they send it to you, how might that change the possibilities?</w:t>
+        <w:t>We have only looked at the thing to be encrypted as a block of text, but what if the data is not in a block, but a stream, i.e. time is also a factor? For example, when a video provider wants to encrypt a movie as they send it to you, how might that change the possibilities?</w:t>
       </w:r>
     </w:p>
     <w:p>
@@ -179,304 +161,122 @@
           <w:szCs w:val="28"/>
           <w:highlight w:val="green"/>
         </w:rPr>
-        <w:t xml:space="preserve">Cryptography in distribute </w:t>
-      </w:r>
-      <w:proofErr w:type="gramStart"/>
-      <w:r>
-        <w:rPr>
-          <w:b/>
-          <w:bCs/>
-          <w:sz w:val="28"/>
-          <w:szCs w:val="28"/>
-          <w:highlight w:val="green"/>
-        </w:rPr>
-        <w:t>ledgers</w:t>
-      </w:r>
-      <w:proofErr w:type="gramEnd"/>
-    </w:p>
-    <w:p>
-      <w:pPr>
-        <w:rPr>
-          <w:sz w:val="28"/>
-          <w:szCs w:val="28"/>
-          <w:highlight w:val="green"/>
-        </w:rPr>
-      </w:pPr>
-      <w:r>
-        <w:rPr>
-          <w:sz w:val="28"/>
-          <w:szCs w:val="28"/>
-          <w:highlight w:val="green"/>
-        </w:rPr>
-        <w:t xml:space="preserve">It is nice to know that security is not just about locking things </w:t>
-      </w:r>
-      <w:proofErr w:type="gramStart"/>
-      <w:r>
-        <w:rPr>
-          <w:sz w:val="28"/>
-          <w:szCs w:val="28"/>
-          <w:highlight w:val="green"/>
-        </w:rPr>
-        <w:t>down, but</w:t>
-      </w:r>
-      <w:proofErr w:type="gramEnd"/>
-      <w:r>
-        <w:rPr>
-          <w:sz w:val="28"/>
-          <w:szCs w:val="28"/>
-          <w:highlight w:val="green"/>
-        </w:rPr>
-        <w:t xml:space="preserve"> can be about opening up new possibilities. Distributed ledgers are very useful things that are a recently invented application of cryptographic principles. What are they and what promises do they potentially hold?</w:t>
-      </w:r>
-    </w:p>
-    <w:p>
-      <w:pPr>
-        <w:rPr>
-          <w:sz w:val="28"/>
-          <w:szCs w:val="28"/>
-          <w:highlight w:val="green"/>
-        </w:rPr>
-      </w:pPr>
-    </w:p>
-    <w:p>
-      <w:pPr>
-        <w:rPr>
-          <w:sz w:val="28"/>
-          <w:szCs w:val="28"/>
-          <w:highlight w:val="green"/>
-        </w:rPr>
-      </w:pPr>
-    </w:p>
-    <w:p>
-      <w:pPr>
-        <w:rPr>
-          <w:sz w:val="28"/>
-          <w:szCs w:val="28"/>
-          <w:highlight w:val="green"/>
-        </w:rPr>
-      </w:pPr>
-    </w:p>
-    <w:p>
-      <w:pPr>
-        <w:rPr>
-          <w:sz w:val="28"/>
-          <w:szCs w:val="28"/>
-          <w:highlight w:val="green"/>
-        </w:rPr>
-      </w:pPr>
-    </w:p>
-    <w:p>
-      <w:pPr>
-        <w:rPr>
-          <w:sz w:val="28"/>
-          <w:szCs w:val="28"/>
-          <w:highlight w:val="green"/>
-        </w:rPr>
-      </w:pPr>
-    </w:p>
-    <w:p>
-      <w:pPr>
-        <w:rPr>
-          <w:sz w:val="28"/>
-          <w:szCs w:val="28"/>
-          <w:highlight w:val="green"/>
-        </w:rPr>
-      </w:pPr>
-    </w:p>
-    <w:p>
-      <w:pPr>
-        <w:rPr>
-          <w:sz w:val="28"/>
-          <w:szCs w:val="28"/>
-          <w:highlight w:val="green"/>
-        </w:rPr>
-      </w:pPr>
-    </w:p>
-    <w:p>
-      <w:pPr>
-        <w:rPr>
-          <w:sz w:val="28"/>
-          <w:szCs w:val="28"/>
-          <w:highlight w:val="green"/>
-        </w:rPr>
-      </w:pPr>
-    </w:p>
-    <w:p>
-      <w:pPr>
-        <w:rPr>
-          <w:sz w:val="28"/>
-          <w:szCs w:val="28"/>
-          <w:highlight w:val="green"/>
-        </w:rPr>
-      </w:pPr>
-    </w:p>
-    <w:p>
-      <w:pPr>
-        <w:rPr>
-          <w:sz w:val="28"/>
-          <w:szCs w:val="28"/>
-          <w:highlight w:val="green"/>
-        </w:rPr>
-      </w:pPr>
-    </w:p>
-    <w:p>
-      <w:pPr>
-        <w:rPr>
-          <w:sz w:val="28"/>
-          <w:szCs w:val="28"/>
-          <w:highlight w:val="green"/>
-        </w:rPr>
-      </w:pPr>
-    </w:p>
-    <w:p>
-      <w:pPr>
-        <w:rPr>
-          <w:sz w:val="28"/>
-          <w:szCs w:val="28"/>
-          <w:highlight w:val="green"/>
-        </w:rPr>
-      </w:pPr>
-    </w:p>
-    <w:p>
-      <w:pPr>
-        <w:rPr>
-          <w:sz w:val="28"/>
-          <w:szCs w:val="28"/>
-          <w:highlight w:val="green"/>
-        </w:rPr>
-      </w:pPr>
-    </w:p>
-    <w:p>
-      <w:pPr>
-        <w:rPr>
-          <w:sz w:val="28"/>
-          <w:szCs w:val="28"/>
-          <w:highlight w:val="green"/>
-        </w:rPr>
-      </w:pPr>
-    </w:p>
-    <w:p>
-      <w:pPr>
-        <w:rPr>
-          <w:sz w:val="28"/>
-          <w:szCs w:val="28"/>
-          <w:highlight w:val="green"/>
-        </w:rPr>
-      </w:pPr>
-    </w:p>
-    <w:p>
-      <w:pPr>
-        <w:rPr>
-          <w:sz w:val="28"/>
-          <w:szCs w:val="28"/>
-          <w:highlight w:val="green"/>
-        </w:rPr>
-      </w:pPr>
-    </w:p>
-    <w:p>
-      <w:pPr>
-        <w:rPr>
-          <w:sz w:val="28"/>
-          <w:szCs w:val="28"/>
-          <w:highlight w:val="green"/>
-        </w:rPr>
-      </w:pPr>
-    </w:p>
-    <w:p>
-      <w:pPr>
-        <w:rPr>
-          <w:sz w:val="28"/>
-          <w:szCs w:val="28"/>
-          <w:highlight w:val="green"/>
-        </w:rPr>
-      </w:pPr>
-    </w:p>
-    <w:p>
-      <w:pPr>
-        <w:rPr>
-          <w:sz w:val="28"/>
-          <w:szCs w:val="28"/>
-          <w:highlight w:val="green"/>
-        </w:rPr>
-      </w:pPr>
-    </w:p>
-    <w:p>
-      <w:pPr>
-        <w:rPr>
-          <w:sz w:val="28"/>
-          <w:szCs w:val="28"/>
-          <w:highlight w:val="green"/>
-        </w:rPr>
-      </w:pPr>
-    </w:p>
-    <w:p>
-      <w:pPr>
-        <w:rPr>
-          <w:sz w:val="28"/>
-          <w:szCs w:val="28"/>
-          <w:highlight w:val="green"/>
-        </w:rPr>
-      </w:pPr>
-    </w:p>
-    <w:p>
-      <w:pPr>
-        <w:rPr>
-          <w:sz w:val="28"/>
-          <w:szCs w:val="28"/>
-          <w:highlight w:val="green"/>
-        </w:rPr>
-      </w:pPr>
-    </w:p>
-    <w:p>
-      <w:pPr>
-        <w:rPr>
-          <w:sz w:val="28"/>
-          <w:szCs w:val="28"/>
-          <w:highlight w:val="green"/>
-        </w:rPr>
-      </w:pPr>
-    </w:p>
-    <w:p>
-      <w:pPr>
-        <w:rPr>
-          <w:sz w:val="28"/>
-          <w:szCs w:val="28"/>
-          <w:highlight w:val="green"/>
-        </w:rPr>
-      </w:pPr>
-    </w:p>
-    <w:p>
-      <w:pPr>
-        <w:rPr>
-          <w:sz w:val="28"/>
-          <w:szCs w:val="28"/>
-          <w:highlight w:val="green"/>
-        </w:rPr>
-      </w:pPr>
-    </w:p>
-    <w:p>
-      <w:pPr>
-        <w:rPr>
-          <w:sz w:val="28"/>
-          <w:szCs w:val="28"/>
-          <w:highlight w:val="green"/>
-        </w:rPr>
-      </w:pPr>
-    </w:p>
-    <w:p>
-      <w:pPr>
-        <w:rPr>
-          <w:sz w:val="28"/>
-          <w:szCs w:val="28"/>
-          <w:highlight w:val="green"/>
-        </w:rPr>
-      </w:pPr>
-      <w:r>
-        <w:rPr>
-          <w:sz w:val="28"/>
-          <w:szCs w:val="28"/>
-          <w:highlight w:val="green"/>
-        </w:rPr>
+        <w:t>Cryptography in distribute ledgers</w:t>
+      </w:r>
+    </w:p>
+    <w:p>
+      <w:pPr>
+        <w:rPr>
+          <w:sz w:val="28"/>
+          <w:szCs w:val="28"/>
+          <w:highlight w:val="green"/>
+        </w:rPr>
+      </w:pPr>
+      <w:r>
+        <w:rPr>
+          <w:sz w:val="28"/>
+          <w:szCs w:val="28"/>
+          <w:highlight w:val="green"/>
+        </w:rPr>
+        <w:t>It is nice to know that security is not just about locking things down, but can be about opening up new possibilities. Distributed ledgers are very useful things that are a recently invented application of cryptographic principles. What are they and what promises do they potentially hold?</w:t>
+      </w:r>
+    </w:p>
+    <w:p>
+      <w:pPr>
+        <w:rPr>
+          <w:sz w:val="28"/>
+          <w:szCs w:val="28"/>
+          <w:highlight w:val="green"/>
+        </w:rPr>
+      </w:pPr>
+    </w:p>
+    <w:p>
+      <w:pPr>
+        <w:rPr>
+          <w:sz w:val="28"/>
+          <w:szCs w:val="28"/>
+          <w:highlight w:val="green"/>
+        </w:rPr>
+      </w:pPr>
+    </w:p>
+    <w:p>
+      <w:pPr>
+        <w:rPr>
+          <w:sz w:val="28"/>
+          <w:szCs w:val="28"/>
+          <w:highlight w:val="green"/>
+        </w:rPr>
+      </w:pPr>
+    </w:p>
+    <w:p>
+      <w:pPr>
+        <w:rPr>
+          <w:sz w:val="28"/>
+          <w:szCs w:val="28"/>
+          <w:highlight w:val="green"/>
+        </w:rPr>
+      </w:pPr>
+    </w:p>
+    <w:p>
+      <w:pPr>
+        <w:rPr>
+          <w:sz w:val="28"/>
+          <w:szCs w:val="28"/>
+          <w:highlight w:val="green"/>
+        </w:rPr>
+      </w:pPr>
+    </w:p>
+    <w:p>
+      <w:pPr>
+        <w:rPr>
+          <w:sz w:val="28"/>
+          <w:szCs w:val="28"/>
+          <w:highlight w:val="green"/>
+        </w:rPr>
+      </w:pPr>
+    </w:p>
+    <w:p>
+      <w:pPr>
+        <w:rPr>
+          <w:sz w:val="28"/>
+          <w:szCs w:val="28"/>
+          <w:highlight w:val="green"/>
+        </w:rPr>
+      </w:pPr>
+    </w:p>
+    <w:p>
+      <w:pPr>
+        <w:rPr>
+          <w:sz w:val="28"/>
+          <w:szCs w:val="28"/>
+          <w:highlight w:val="green"/>
+        </w:rPr>
+      </w:pPr>
+    </w:p>
+    <w:p>
+      <w:pPr>
+        <w:rPr>
+          <w:sz w:val="28"/>
+          <w:szCs w:val="28"/>
+          <w:highlight w:val="green"/>
+        </w:rPr>
+      </w:pPr>
+    </w:p>
+    <w:p>
+      <w:pPr>
+        <w:rPr>
+          <w:sz w:val="28"/>
+          <w:szCs w:val="28"/>
+          <w:highlight w:val="green"/>
+        </w:rPr>
+      </w:pPr>
+      <w:r>
+        <w:rPr>
+          <w:sz w:val="28"/>
+          <w:szCs w:val="28"/>
+          <w:highlight w:val="green"/>
+        </w:rPr>
+        <w:lastRenderedPageBreak/>
         <w:t>video</w:t>
       </w:r>
     </w:p>
@@ -613,7 +413,6 @@
           <w:sz w:val="28"/>
           <w:szCs w:val="28"/>
         </w:rPr>
-        <w:lastRenderedPageBreak/>
         <w:t xml:space="preserve">Need a different kind of machine. Machine still translates for me. Feed it through a translator. Then need a similar compression machine. Ultimately </w:t>
       </w:r>
     </w:p>
@@ -690,23 +489,7 @@
           <w:sz w:val="28"/>
           <w:szCs w:val="28"/>
         </w:rPr>
-        <w:t xml:space="preserve">Recipient who knows secret key, generates a </w:t>
-      </w:r>
-      <w:proofErr w:type="gramStart"/>
-      <w:r>
-        <w:rPr>
-          <w:sz w:val="28"/>
-          <w:szCs w:val="28"/>
-        </w:rPr>
-        <w:t>keystream</w:t>
-      </w:r>
-      <w:proofErr w:type="gramEnd"/>
-      <w:r>
-        <w:rPr>
-          <w:sz w:val="28"/>
-          <w:szCs w:val="28"/>
-        </w:rPr>
-        <w:t xml:space="preserve"> and combines it with ciphertext to get the original text.</w:t>
+        <w:t>Recipient who knows secret key, generates a keystream and combines it with ciphertext to get the original text.</w:t>
       </w:r>
     </w:p>
     <w:p>
@@ -836,6 +619,7 @@
           <w:szCs w:val="28"/>
           <w:highlight w:val="yellow"/>
         </w:rPr>
+        <w:lastRenderedPageBreak/>
         <w:t>Stream ciphers encrypt data one bit or byte at a time, making them suitable for environments where data comes in a continuous stream and the total size of the data may not be known in advance.</w:t>
       </w:r>
     </w:p>
@@ -936,26 +720,7 @@
           <w:szCs w:val="28"/>
           <w:highlight w:val="yellow"/>
         </w:rPr>
-        <w:lastRenderedPageBreak/>
-        <w:t xml:space="preserve">The keystream should ideally be </w:t>
-      </w:r>
-      <w:proofErr w:type="gramStart"/>
-      <w:r>
-        <w:rPr>
-          <w:sz w:val="28"/>
-          <w:szCs w:val="28"/>
-          <w:highlight w:val="yellow"/>
-        </w:rPr>
-        <w:t>as long as</w:t>
-      </w:r>
-      <w:proofErr w:type="gramEnd"/>
-      <w:r>
-        <w:rPr>
-          <w:sz w:val="28"/>
-          <w:szCs w:val="28"/>
-          <w:highlight w:val="yellow"/>
-        </w:rPr>
-        <w:t xml:space="preserve"> the plaintext message that needs to be encrypted.</w:t>
+        <w:t>The keystream should ideally be as long as the plaintext message that needs to be encrypted.</w:t>
       </w:r>
     </w:p>
     <w:p>
@@ -1064,25 +829,7 @@
           <w:szCs w:val="28"/>
           <w:highlight w:val="yellow"/>
         </w:rPr>
-        <w:t xml:space="preserve">: The same keystream used for encryption is used for decryption. The recipient, who knows the secret key, generates the identical </w:t>
-      </w:r>
-      <w:proofErr w:type="gramStart"/>
-      <w:r>
-        <w:rPr>
-          <w:sz w:val="28"/>
-          <w:szCs w:val="28"/>
-          <w:highlight w:val="yellow"/>
-        </w:rPr>
-        <w:t>keystream</w:t>
-      </w:r>
-      <w:proofErr w:type="gramEnd"/>
-      <w:r>
-        <w:rPr>
-          <w:sz w:val="28"/>
-          <w:szCs w:val="28"/>
-          <w:highlight w:val="yellow"/>
-        </w:rPr>
-        <w:t xml:space="preserve"> and combines it with the ciphertext using XOR, recovering the original plaintext.</w:t>
+        <w:t>: The same keystream used for encryption is used for decryption. The recipient, who knows the secret key, generates the identical keystream and combines it with the ciphertext using XOR, recovering the original plaintext.</w:t>
       </w:r>
     </w:p>
     <w:p>
@@ -1175,7 +922,16 @@
           <w:szCs w:val="28"/>
           <w:highlight w:val="yellow"/>
         </w:rPr>
-        <w:t>: These use a few of the previous bits of the ciphertext to generate the next bit of the keystream, offering some resilience to lost or altered bits in the ciphertext.</w:t>
+        <w:t xml:space="preserve">: These use a few of the previous bits of the ciphertext to generate the next bit </w:t>
+      </w:r>
+      <w:r>
+        <w:rPr>
+          <w:sz w:val="28"/>
+          <w:szCs w:val="28"/>
+          <w:highlight w:val="yellow"/>
+        </w:rPr>
+        <w:lastRenderedPageBreak/>
+        <w:t>of the keystream, offering some resilience to lost or altered bits in the ciphertext.</w:t>
       </w:r>
     </w:p>
     <w:p>
@@ -1327,16 +1083,7 @@
           <w:szCs w:val="28"/>
           <w:highlight w:val="green"/>
         </w:rPr>
-        <w:t xml:space="preserve">: The security of a stream cipher depends heavily on the randomness and unpredictability of the keystream. </w:t>
-      </w:r>
-      <w:r>
-        <w:rPr>
-          <w:sz w:val="28"/>
-          <w:szCs w:val="28"/>
-          <w:highlight w:val="green"/>
-        </w:rPr>
-        <w:lastRenderedPageBreak/>
-        <w:t>If the keystream can be predicted or is not properly random, the cipher can be vulnerable to attacks.</w:t>
+        <w:t>: The security of a stream cipher depends heavily on the randomness and unpredictability of the keystream. If the keystream can be predicted or is not properly random, the cipher can be vulnerable to attacks.</w:t>
       </w:r>
     </w:p>
     <w:p>
@@ -1452,17 +1199,8 @@
           <w:sz w:val="28"/>
           <w:szCs w:val="28"/>
         </w:rPr>
-        <w:t xml:space="preserve">High diffusion – information from the plaintext is diffused into several ciphertext symbols. One ciphertext block may depend on several </w:t>
-      </w:r>
-      <w:proofErr w:type="gramStart"/>
-      <w:r>
-        <w:rPr>
-          <w:sz w:val="28"/>
-          <w:szCs w:val="28"/>
-        </w:rPr>
-        <w:t>plaintext</w:t>
-      </w:r>
-      <w:proofErr w:type="gramEnd"/>
+        <w:t>High diffusion – information from the plaintext is diffused into several ciphertext symbols. One ciphertext block may depend on several plaintext</w:t>
+      </w:r>
     </w:p>
     <w:p>
       <w:pPr>
@@ -1741,37 +1479,7 @@
                 <w:lang w:eastAsia="en-IN"/>
                 <w14:ligatures w14:val="none"/>
               </w:rPr>
-              <w:t xml:space="preserve">Speed of </w:t>
-            </w:r>
-            <w:r>
-              <w:rPr>
-                <w:rFonts w:ascii="Segoe UI" w:eastAsia="Times New Roman" w:hAnsi="Segoe UI" w:cs="Segoe UI"/>
-                <w:i/>
-                <w:iCs/>
-                <w:color w:val="1D2125"/>
-                <w:kern w:val="0"/>
-                <w:sz w:val="18"/>
-                <w:szCs w:val="18"/>
-                <w:highlight w:val="yellow"/>
-                <w:lang w:eastAsia="en-IN"/>
-                <w14:ligatures w14:val="none"/>
-              </w:rPr>
-              <w:t>transformation</w:t>
-            </w:r>
-            <w:r>
-              <w:rPr>
-                <w:rFonts w:ascii="Segoe UI" w:eastAsia="Times New Roman" w:hAnsi="Segoe UI" w:cs="Segoe UI"/>
-                <w:i/>
-                <w:iCs/>
-                <w:color w:val="1D2125"/>
-                <w:kern w:val="0"/>
-                <w:sz w:val="18"/>
-                <w:szCs w:val="18"/>
-                <w:highlight w:val="yellow"/>
-                <w:lang w:eastAsia="en-IN"/>
-                <w14:ligatures w14:val="none"/>
-              </w:rPr>
-              <w:t>.</w:t>
+              <w:t>Speed of transformation.</w:t>
             </w:r>
             <w:r>
               <w:rPr>
@@ -1784,7 +1492,21 @@
                 <w:lang w:eastAsia="en-IN"/>
                 <w14:ligatures w14:val="none"/>
               </w:rPr>
-              <w:t xml:space="preserve"> Because each symbol is encrypted without regard for any other plaintext symbols, each symbol can be encrypted as soon as it is read. </w:t>
+              <w:t xml:space="preserve"> Because each symbol is encrypted without regard for any other plaintext symbols, each symbol </w:t>
+            </w:r>
+            <w:r>
+              <w:rPr>
+                <w:rFonts w:ascii="Segoe UI" w:eastAsia="Times New Roman" w:hAnsi="Segoe UI" w:cs="Segoe UI"/>
+                <w:color w:val="1D2125"/>
+                <w:kern w:val="0"/>
+                <w:sz w:val="18"/>
+                <w:szCs w:val="18"/>
+                <w:highlight w:val="yellow"/>
+                <w:lang w:eastAsia="en-IN"/>
+                <w14:ligatures w14:val="none"/>
+              </w:rPr>
+              <w:lastRenderedPageBreak/>
+              <w:t xml:space="preserve">can be encrypted as soon as it is read. </w:t>
             </w:r>
             <w:r>
               <w:rPr>
@@ -1896,6 +1618,7 @@
                 <w:lang w:eastAsia="en-IN"/>
                 <w14:ligatures w14:val="none"/>
               </w:rPr>
+              <w:lastRenderedPageBreak/>
               <w:t>High diffusion.</w:t>
             </w:r>
             <w:r>
@@ -1909,7 +1632,21 @@
                 <w:lang w:eastAsia="en-IN"/>
                 <w14:ligatures w14:val="none"/>
               </w:rPr>
-              <w:t> Information from the plaintext is diffused into several ciphertext symbols. One ciphertext block may depend on several plaintext letters.</w:t>
+              <w:t xml:space="preserve"> Information from the plaintext is diffused into several ciphertext symbols. One ciphertext </w:t>
+            </w:r>
+            <w:r>
+              <w:rPr>
+                <w:rFonts w:ascii="Segoe UI" w:eastAsia="Times New Roman" w:hAnsi="Segoe UI" w:cs="Segoe UI"/>
+                <w:color w:val="1D2125"/>
+                <w:kern w:val="0"/>
+                <w:sz w:val="18"/>
+                <w:szCs w:val="18"/>
+                <w:highlight w:val="yellow"/>
+                <w:lang w:eastAsia="en-IN"/>
+                <w14:ligatures w14:val="none"/>
+              </w:rPr>
+              <w:lastRenderedPageBreak/>
+              <w:t>block may depend on several plaintext letters.</w:t>
             </w:r>
           </w:p>
           <w:p>
@@ -2004,6 +1741,7 @@
                 <w:lang w:eastAsia="en-IN"/>
                 <w14:ligatures w14:val="none"/>
               </w:rPr>
+              <w:lastRenderedPageBreak/>
               <w:t>Disadvantages</w:t>
             </w:r>
           </w:p>
@@ -2144,20 +1882,7 @@
                 <w:lang w:eastAsia="en-IN"/>
                 <w14:ligatures w14:val="none"/>
               </w:rPr>
-              <w:t xml:space="preserve"> Because each symbol is separately enciphered, an active interceptor who has broken the code can splice pieces of previous messages and </w:t>
-            </w:r>
-            <w:r>
-              <w:rPr>
-                <w:rFonts w:ascii="Segoe UI" w:eastAsia="Times New Roman" w:hAnsi="Segoe UI" w:cs="Segoe UI"/>
-                <w:color w:val="1D2125"/>
-                <w:kern w:val="0"/>
-                <w:sz w:val="18"/>
-                <w:szCs w:val="18"/>
-                <w:lang w:eastAsia="en-IN"/>
-                <w14:ligatures w14:val="none"/>
-              </w:rPr>
-              <w:lastRenderedPageBreak/>
-              <w:t>transmit a spurious new message that may look authentic.</w:t>
+              <w:t> Because each symbol is separately enciphered, an active interceptor who has broken the code can splice pieces of previous messages and transmit a spurious new message that may look authentic.</w:t>
             </w:r>
           </w:p>
         </w:tc>
@@ -2208,7 +1933,6 @@
                 <w:lang w:eastAsia="en-IN"/>
                 <w14:ligatures w14:val="none"/>
               </w:rPr>
-              <w:lastRenderedPageBreak/>
               <w:t>Slowness of encryption.</w:t>
             </w:r>
             <w:r>
@@ -2298,7 +2022,6 @@
                 <w:lang w:eastAsia="en-IN"/>
                 <w14:ligatures w14:val="none"/>
               </w:rPr>
-              <w:lastRenderedPageBreak/>
               <w:t>Error propagation.</w:t>
             </w:r>
             <w:r>
@@ -2464,6 +2187,7 @@
           <w:sz w:val="28"/>
           <w:szCs w:val="28"/>
         </w:rPr>
+        <w:lastRenderedPageBreak/>
         <w:t>Algorithm Design</w:t>
       </w:r>
       <w:r>
@@ -2499,23 +2223,7 @@
           <w:sz w:val="28"/>
           <w:szCs w:val="28"/>
         </w:rPr>
-        <w:t xml:space="preserve">: Diffusion is particularly important for defending against statistical attacks. If the ciphertext is too </w:t>
-      </w:r>
-      <w:proofErr w:type="gramStart"/>
-      <w:r>
-        <w:rPr>
-          <w:sz w:val="28"/>
-          <w:szCs w:val="28"/>
-        </w:rPr>
-        <w:t>similar to</w:t>
-      </w:r>
-      <w:proofErr w:type="gramEnd"/>
-      <w:r>
-        <w:rPr>
-          <w:sz w:val="28"/>
-          <w:szCs w:val="28"/>
-        </w:rPr>
-        <w:t xml:space="preserve"> the plaintext, statistical methods can be used to deduce patterns and potentially break the encryption.</w:t>
+        <w:t>: Diffusion is particularly important for defending against statistical attacks. If the ciphertext is too similar to the plaintext, statistical methods can be used to deduce patterns and potentially break the encryption.</w:t>
       </w:r>
     </w:p>
     <w:p>
@@ -2558,7 +2266,6 @@
           <w:sz w:val="28"/>
           <w:szCs w:val="28"/>
         </w:rPr>
-        <w:lastRenderedPageBreak/>
         <w:t>In essence, diffusion in information security is about ensuring that the encrypted output (ciphertext) is as unrelated and as unpredictable as possible in relation to the input (plaintext) to thwart efforts at decryption without the correct key.</w:t>
       </w:r>
     </w:p>
@@ -2744,6 +2451,7 @@
           <w:sz w:val="28"/>
           <w:szCs w:val="28"/>
         </w:rPr>
+        <w:lastRenderedPageBreak/>
         <w:t>Decryption Process</w:t>
       </w:r>
       <w:r>
@@ -4223,6 +3931,7 @@
   <w:style w:type="character" w:default="1" w:styleId="DefaultParagraphFont">
     <w:name w:val="Default Paragraph Font"/>
     <w:uiPriority w:val="1"/>
+    <w:semiHidden/>
     <w:unhideWhenUsed/>
   </w:style>
   <w:style w:type="table" w:default="1" w:styleId="TableNormal">
